--- a/fuentes/722103_CFA16_DU.docx
+++ b/fuentes/722103_CFA16_DU.docx
@@ -879,7 +879,7 @@
                 <w:bCs w:val="0"/>
                 <w:webHidden/>
               </w:rPr>
-              <w:t>8</w:t>
+              <w:t>7</w:t>
             </w:r>
             <w:r>
               <w:rPr>
@@ -2436,7 +2436,15 @@
         <w:t>l</w:t>
       </w:r>
       <w:r>
-        <w:t>as características a heredar se separan, yendo cada uno a un gameto distinto. Consiste en qué del cruce de dos individuos de la primera generación (Aa) tendrá lugar una segunda generación</w:t>
+        <w:t>as características a heredar se separan, yendo cada uno a un gameto distinto. Consiste en qué del cruce de dos individuos de la primera generación (</w:t>
+      </w:r>
+      <w:proofErr w:type="spellStart"/>
+      <w:r>
+        <w:t>Aa</w:t>
+      </w:r>
+      <w:proofErr w:type="spellEnd"/>
+      <w:r>
+        <w:t>) tendrá lugar una segunda generación</w:t>
       </w:r>
       <w:r>
         <w:t>.</w:t>
@@ -3272,6 +3280,7 @@
         </w:rPr>
         <w:t xml:space="preserve">Selección por pruebas de </w:t>
       </w:r>
+      <w:proofErr w:type="spellStart"/>
       <w:r>
         <w:rPr>
           <w:rStyle w:val="Extranjerismo"/>
@@ -3280,6 +3289,7 @@
         </w:rPr>
         <w:t>progenie</w:t>
       </w:r>
+      <w:proofErr w:type="spellEnd"/>
     </w:p>
     <w:p>
       <w:r>
@@ -4490,21 +4500,25 @@
             <w:r>
               <w:t xml:space="preserve">Presentamos ahora a </w:t>
             </w:r>
+            <w:proofErr w:type="spellStart"/>
             <w:r>
               <w:rPr>
                 <w:rStyle w:val="Extranjerismo"/>
               </w:rPr>
               <w:t>Indubrasil</w:t>
             </w:r>
+            <w:proofErr w:type="spellEnd"/>
             <w:r>
               <w:t xml:space="preserve">, </w:t>
             </w:r>
+            <w:proofErr w:type="spellStart"/>
             <w:r>
               <w:rPr>
                 <w:rStyle w:val="Extranjerismo"/>
               </w:rPr>
               <w:t>Nelore</w:t>
             </w:r>
+            <w:proofErr w:type="spellEnd"/>
             <w:r>
               <w:t xml:space="preserve"> y </w:t>
             </w:r>
@@ -5120,12 +5134,17 @@
       </w:pPr>
       <w:bookmarkStart w:id="15" w:name="_Toc172213717"/>
       <w:r>
-        <w:t xml:space="preserve">3.2. </w:t>
-      </w:r>
-      <w:r>
-        <w:t>Grupos subraciales</w:t>
+        <w:t xml:space="preserve"> </w:t>
+      </w:r>
+      <w:r>
+        <w:t xml:space="preserve">Grupos </w:t>
+      </w:r>
+      <w:proofErr w:type="spellStart"/>
+      <w:r>
+        <w:t>subraciales</w:t>
       </w:r>
       <w:bookmarkEnd w:id="15"/>
+      <w:proofErr w:type="spellEnd"/>
       <w:r>
         <w:t xml:space="preserve"> </w:t>
       </w:r>
@@ -5554,6 +5573,7 @@
               </w:rPr>
               <w:t xml:space="preserve">A Cierta Ciencia. (2019). Las leyes de Mendel, cuadro de </w:t>
             </w:r>
+            <w:proofErr w:type="spellStart"/>
             <w:r>
               <w:rPr>
                 <w:rStyle w:val="Extranjerismo"/>
@@ -5562,6 +5582,7 @@
               </w:rPr>
               <w:t>punnett</w:t>
             </w:r>
+            <w:proofErr w:type="spellEnd"/>
             <w:r>
               <w:rPr>
                 <w:sz w:val="24"/>
@@ -6247,11 +6268,19 @@
           <w:lang w:val="es-419" w:eastAsia="es-CO"/>
         </w:rPr>
       </w:pPr>
-      <w:r>
-        <w:rPr>
-          <w:lang w:val="es-419" w:eastAsia="es-CO"/>
-        </w:rPr>
-        <w:t xml:space="preserve">Bavera, A. (s. f.). Definición de raza y formación de las razas bovinas y bufalinas. Sitio Argentino de Producción Animal. </w:t>
+      <w:proofErr w:type="spellStart"/>
+      <w:r>
+        <w:rPr>
+          <w:lang w:val="es-419" w:eastAsia="es-CO"/>
+        </w:rPr>
+        <w:t>Bavera</w:t>
+      </w:r>
+      <w:proofErr w:type="spellEnd"/>
+      <w:r>
+        <w:rPr>
+          <w:lang w:val="es-419" w:eastAsia="es-CO"/>
+        </w:rPr>
+        <w:t xml:space="preserve">, A. (s. f.). Definición de raza y formación de las razas bovinas y bufalinas. Sitio Argentino de Producción Animal. </w:t>
       </w:r>
       <w:hyperlink r:id="rId24" w:history="1">
         <w:r>
@@ -6291,11 +6320,19 @@
           <w:lang w:val="es-419" w:eastAsia="es-CO"/>
         </w:rPr>
       </w:pPr>
-      <w:r>
-        <w:rPr>
-          <w:lang w:val="es-419" w:eastAsia="es-CO"/>
-        </w:rPr>
-        <w:t xml:space="preserve">Galindez, R. (s. f.). La genética en la producción animal. Universidad Central de Venezuela. </w:t>
+      <w:proofErr w:type="spellStart"/>
+      <w:r>
+        <w:rPr>
+          <w:lang w:val="es-419" w:eastAsia="es-CO"/>
+        </w:rPr>
+        <w:t>Galindez</w:t>
+      </w:r>
+      <w:proofErr w:type="spellEnd"/>
+      <w:r>
+        <w:rPr>
+          <w:lang w:val="es-419" w:eastAsia="es-CO"/>
+        </w:rPr>
+        <w:t xml:space="preserve">, R. (s. f.). La genética en la producción animal. Universidad Central de Venezuela. </w:t>
       </w:r>
       <w:hyperlink r:id="rId26" w:history="1">
         <w:r>
@@ -6313,11 +6350,19 @@
           <w:lang w:val="es-419" w:eastAsia="es-CO"/>
         </w:rPr>
       </w:pPr>
-      <w:r>
-        <w:rPr>
-          <w:lang w:val="es-419" w:eastAsia="es-CO"/>
-        </w:rPr>
-        <w:t xml:space="preserve">Genghini, R. (2002). Introducción al mejoramiento animal. Sitio Argentino de Producción Animal. </w:t>
+      <w:proofErr w:type="spellStart"/>
+      <w:r>
+        <w:rPr>
+          <w:lang w:val="es-419" w:eastAsia="es-CO"/>
+        </w:rPr>
+        <w:t>Genghini</w:t>
+      </w:r>
+      <w:proofErr w:type="spellEnd"/>
+      <w:r>
+        <w:rPr>
+          <w:lang w:val="es-419" w:eastAsia="es-CO"/>
+        </w:rPr>
+        <w:t xml:space="preserve">, R. (2002). Introducción al mejoramiento animal. Sitio Argentino de Producción Animal. </w:t>
       </w:r>
       <w:hyperlink r:id="rId27" w:history="1">
         <w:r>
